--- a/ACD_BDD_Session_18_Assignment_2_Main.docx
+++ b/ACD_BDD_Session_18_Assignment_2_Main.docx
@@ -17,15 +17,7 @@
           <w:sz w:val="32"/>
           <w:u w:val="single"/>
         </w:rPr>
-        <w:t>P</w:t>
-      </w:r>
-      <w:r>
-        <w:rPr>
-          <w:rFonts w:ascii="Tahoma" w:hAnsi="Tahoma" w:cs="Tahoma"/>
-          <w:sz w:val="32"/>
-          <w:u w:val="single"/>
-        </w:rPr>
-        <w:t>rogram in Java client API</w:t>
+        <w:t>Program in Java client API</w:t>
       </w:r>
     </w:p>
     <w:p>
@@ -2472,17 +2464,7 @@
           <w:szCs w:val="19"/>
           <w:shd w:val="clear" w:color="auto" w:fill="FFFFFF"/>
         </w:rPr>
-        <w:t>GET</w:t>
-      </w:r>
-      <w:r>
-        <w:rPr>
-          <w:rFonts w:ascii="Tahoma" w:hAnsi="Tahoma" w:cs="Tahoma"/>
-          <w:color w:val="FF0000"/>
-          <w:sz w:val="20"/>
-          <w:szCs w:val="19"/>
-          <w:shd w:val="clear" w:color="auto" w:fill="FFFFFF"/>
-        </w:rPr>
-        <w:t xml:space="preserve"> METHOD</w:t>
+        <w:t>GET METHOD</w:t>
       </w:r>
     </w:p>
     <w:p>
@@ -3313,17 +3295,7 @@
           <w:szCs w:val="19"/>
           <w:shd w:val="clear" w:color="auto" w:fill="FFFFFF"/>
         </w:rPr>
-        <w:t>SCAN</w:t>
-      </w:r>
-      <w:r>
-        <w:rPr>
-          <w:rFonts w:ascii="Tahoma" w:hAnsi="Tahoma" w:cs="Tahoma"/>
-          <w:color w:val="FF0000"/>
-          <w:sz w:val="20"/>
-          <w:szCs w:val="19"/>
-          <w:shd w:val="clear" w:color="auto" w:fill="FFFFFF"/>
-        </w:rPr>
-        <w:t xml:space="preserve"> METHOD</w:t>
+        <w:t>SCAN METHOD</w:t>
       </w:r>
     </w:p>
     <w:p>
@@ -4218,16 +4190,72 @@
           <w:u w:val="single"/>
         </w:rPr>
       </w:pPr>
+      <w:r>
+        <w:rPr>
+          <w:u w:val="single"/>
+        </w:rPr>
+        <w:lastRenderedPageBreak/>
+        <w:t>JAVA API OUTPUT:</w:t>
+      </w:r>
+    </w:p>
+    <w:p>
+      <w:r>
+        <w:rPr>
+          <w:noProof/>
+        </w:rPr>
+        <w:drawing>
+          <wp:inline distT="0" distB="0" distL="0" distR="0" wp14:anchorId="184EDE17" wp14:editId="4A5159E9">
+            <wp:extent cx="5943600" cy="2266950"/>
+            <wp:effectExtent l="0" t="0" r="0" b="0"/>
+            <wp:docPr id="2" name="Picture 2"/>
+            <wp:cNvGraphicFramePr>
+              <a:graphicFrameLocks xmlns:a="http://schemas.openxmlformats.org/drawingml/2006/main" noChangeAspect="1"/>
+            </wp:cNvGraphicFramePr>
+            <a:graphic xmlns:a="http://schemas.openxmlformats.org/drawingml/2006/main">
+              <a:graphicData uri="http://schemas.openxmlformats.org/drawingml/2006/picture">
+                <pic:pic xmlns:pic="http://schemas.openxmlformats.org/drawingml/2006/picture">
+                  <pic:nvPicPr>
+                    <pic:cNvPr id="0" name=""/>
+                    <pic:cNvPicPr/>
+                  </pic:nvPicPr>
+                  <pic:blipFill>
+                    <a:blip r:embed="rId5"/>
+                    <a:stretch>
+                      <a:fillRect/>
+                    </a:stretch>
+                  </pic:blipFill>
+                  <pic:spPr>
+                    <a:xfrm>
+                      <a:off x="0" y="0"/>
+                      <a:ext cx="5943600" cy="2266950"/>
+                    </a:xfrm>
+                    <a:prstGeom prst="rect">
+                      <a:avLst/>
+                    </a:prstGeom>
+                  </pic:spPr>
+                </pic:pic>
+              </a:graphicData>
+            </a:graphic>
+          </wp:inline>
+        </w:drawing>
+      </w:r>
       <w:bookmarkStart w:id="0" w:name="_GoBack"/>
-      <w:r>
+      <w:bookmarkEnd w:id="0"/>
+    </w:p>
+    <w:p>
+      <w:pPr>
+        <w:pStyle w:val="Heading1"/>
         <w:rPr>
           <w:u w:val="single"/>
         </w:rPr>
-        <w:lastRenderedPageBreak/>
+      </w:pPr>
+      <w:r>
+        <w:rPr>
+          <w:u w:val="single"/>
+        </w:rPr>
         <w:t>HBASE OUTPUT:</w:t>
       </w:r>
     </w:p>
-    <w:bookmarkEnd w:id="0"/>
     <w:p>
       <w:pPr>
         <w:pStyle w:val="NoSpacing"/>
@@ -4258,7 +4286,7 @@
                     <pic:cNvPicPr/>
                   </pic:nvPicPr>
                   <pic:blipFill>
-                    <a:blip r:embed="rId5"/>
+                    <a:blip r:embed="rId6"/>
                     <a:stretch>
                       <a:fillRect/>
                     </a:stretch>
